--- a/template.docx
+++ b/template.docx
@@ -94,34 +94,34 @@
       </w:r>
       <w:r>
         <w:br/>
-        <w:t>St</w:t>
-      </w:r>
-      <w:bookmarkStart w:id="6" w:name="_GoBack"/>
+        <w:t>Step annotations</w:t>
+      </w:r>
+    </w:p>
+    <w:p>
+      <w:pPr>
+        <w:pStyle w:val="Heading1"/>
+      </w:pPr>
+      <w:bookmarkStart w:id="6" w:name="alternate-protocol-1-optional"/>
+      <w:r>
+        <w:t>ALTERNATE PROTOCOL 1 (optional)</w:t>
+      </w:r>
+    </w:p>
+    <w:p>
+      <w:pPr>
+        <w:pStyle w:val="Heading2"/>
+      </w:pPr>
+      <w:bookmarkStart w:id="7" w:name="alternate-protocol-title"/>
       <w:bookmarkEnd w:id="6"/>
       <w:r>
-        <w:t>ep annotations</w:t>
-      </w:r>
-    </w:p>
-    <w:p>
-      <w:pPr>
-        <w:pStyle w:val="Heading1"/>
-      </w:pPr>
-      <w:bookmarkStart w:id="7" w:name="alternate-protocol-1-optional"/>
-      <w:r>
-        <w:t>ALTERNATE PROTOCOL 1 (optional)</w:t>
-      </w:r>
-    </w:p>
-    <w:p>
-      <w:pPr>
-        <w:pStyle w:val="Heading2"/>
-      </w:pPr>
-      <w:bookmarkStart w:id="8" w:name="alternate-protocol-title"/>
-      <w:bookmarkEnd w:id="7"/>
-      <w:r>
-        <w:t>ALTERNATE PROTOCOL TITLE</w:t>
-      </w:r>
-    </w:p>
-    <w:bookmarkEnd w:id="8"/>
+        <w:t>ALTERNATE PROTO</w:t>
+      </w:r>
+      <w:bookmarkStart w:id="8" w:name="_GoBack"/>
+      <w:bookmarkEnd w:id="8"/>
+      <w:r>
+        <w:t>COL TITLE</w:t>
+      </w:r>
+    </w:p>
+    <w:bookmarkEnd w:id="7"/>
     <w:p>
       <w:r>
         <w:t>Introductory paragraph</w:t>
@@ -498,7 +498,7 @@
     <w:next w:val="Normal"/>
     <w:uiPriority w:val="9"/>
     <w:qFormat/>
-    <w:rsid w:val="00F27EDD"/>
+    <w:rsid w:val="00B05E05"/>
     <w:pPr>
       <w:keepNext/>
       <w:keepLines/>
@@ -510,7 +510,8 @@
       <w:b/>
       <w:bCs/>
       <w:i/>
-      <w:szCs w:val="36"/>
+      <w:iCs/>
+      <w:caps/>
     </w:rPr>
   </w:style>
   <w:style w:type="paragraph" w:styleId="Heading2">
@@ -520,7 +521,7 @@
     <w:uiPriority w:val="9"/>
     <w:unhideWhenUsed/>
     <w:qFormat/>
-    <w:rsid w:val="00E776A0"/>
+    <w:rsid w:val="00B05E05"/>
     <w:pPr>
       <w:keepNext/>
       <w:keepLines/>
@@ -531,7 +532,7 @@
       <w:rFonts w:asciiTheme="majorHAnsi" w:eastAsiaTheme="majorEastAsia" w:hAnsiTheme="majorHAnsi" w:cstheme="majorBidi"/>
       <w:b/>
       <w:bCs/>
-      <w:szCs w:val="32"/>
+      <w:caps/>
     </w:rPr>
   </w:style>
   <w:style w:type="paragraph" w:styleId="Heading3">
@@ -1400,7 +1401,7 @@
     <w:next w:val="Normal"/>
     <w:uiPriority w:val="9"/>
     <w:qFormat/>
-    <w:rsid w:val="00F27EDD"/>
+    <w:rsid w:val="00B05E05"/>
     <w:pPr>
       <w:keepNext/>
       <w:keepLines/>
@@ -1412,7 +1413,8 @@
       <w:b/>
       <w:bCs/>
       <w:i/>
-      <w:szCs w:val="36"/>
+      <w:iCs/>
+      <w:caps/>
     </w:rPr>
   </w:style>
   <w:style w:type="paragraph" w:styleId="Heading2">
@@ -1422,7 +1424,7 @@
     <w:uiPriority w:val="9"/>
     <w:unhideWhenUsed/>
     <w:qFormat/>
-    <w:rsid w:val="00E776A0"/>
+    <w:rsid w:val="00B05E05"/>
     <w:pPr>
       <w:keepNext/>
       <w:keepLines/>
@@ -1433,7 +1435,7 @@
       <w:rFonts w:asciiTheme="majorHAnsi" w:eastAsiaTheme="majorEastAsia" w:hAnsiTheme="majorHAnsi" w:cstheme="majorBidi"/>
       <w:b/>
       <w:bCs/>
-      <w:szCs w:val="32"/>
+      <w:caps/>
     </w:rPr>
   </w:style>
   <w:style w:type="paragraph" w:styleId="Heading3">
